--- a/All supporting documentation/Functionality Guide.docx
+++ b/All supporting documentation/Functionality Guide.docx
@@ -1,6 +1,6 @@
 
 <file path=word/document.xml><?xml version="1.0" encoding="utf-8"?>
-<w:document xmlns:wpc="http://schemas.microsoft.com/office/word/2010/wordprocessingCanvas" xmlns:cx="http://schemas.microsoft.com/office/drawing/2014/chartex" xmlns:cx1="http://schemas.microsoft.com/office/drawing/2015/9/8/chartex" xmlns:cx2="http://schemas.microsoft.com/office/drawing/2015/10/21/chartex" xmlns:cx3="http://schemas.microsoft.com/office/drawing/2016/5/9/chartex" xmlns:cx4="http://schemas.microsoft.com/office/drawing/2016/5/10/chartex" xmlns:cx5="http://schemas.microsoft.com/office/drawing/2016/5/11/chartex" xmlns:cx6="http://schemas.microsoft.com/office/drawing/2016/5/12/chartex" xmlns:cx7="http://schemas.microsoft.com/office/drawing/2016/5/13/chartex" xmlns:cx8="http://schemas.microsoft.com/office/drawing/2016/5/14/chartex" xmlns:mc="http://schemas.openxmlformats.org/markup-compatibility/2006" xmlns:aink="http://schemas.microsoft.com/office/drawing/2016/ink" xmlns:am3d="http://schemas.microsoft.com/office/drawing/2017/model3d" xmlns:o="urn:schemas-microsoft-com:office:office" xmlns:oel="http://schemas.microsoft.com/office/2019/extlst" xmlns:r="http://schemas.openxmlformats.org/officeDocument/2006/relationships" xmlns:m="http://schemas.openxmlformats.org/officeDocument/2006/math" xmlns:v="urn:schemas-microsoft-com:vml" xmlns:wp14="http://schemas.microsoft.com/office/word/2010/wordprocessingDrawing" xmlns:wp="http://schemas.openxmlformats.org/drawingml/2006/wordprocessingDrawing" xmlns:w10="urn:schemas-microsoft-com:office:word" xmlns:w="http://schemas.openxmlformats.org/wordprocessingml/2006/main" xmlns:w14="http://schemas.microsoft.com/office/word/2010/wordml" xmlns:w15="http://schemas.microsoft.com/office/word/2012/wordml" xmlns:w16cex="http://schemas.microsoft.com/office/word/2018/wordml/cex" xmlns:w16cid="http://schemas.microsoft.com/office/word/2016/wordml/cid" xmlns:w16="http://schemas.microsoft.com/office/word/2018/wordml" xmlns:w16du="http://schemas.microsoft.com/office/word/2023/wordml/word16du" xmlns:w16sdtdh="http://schemas.microsoft.com/office/word/2020/wordml/sdtdatahash" xmlns:w16se="http://schemas.microsoft.com/office/word/2015/wordml/symex" xmlns:wpg="http://schemas.microsoft.com/office/word/2010/wordprocessingGroup" xmlns:wpi="http://schemas.microsoft.com/office/word/2010/wordprocessingInk" xmlns:wne="http://schemas.microsoft.com/office/word/2006/wordml" xmlns:wps="http://schemas.microsoft.com/office/word/2010/wordprocessingShape" mc:Ignorable="w14 w15 w16se w16cid w16 w16cex w16sdtdh w16du wp14">
+<w:document xmlns:wpc="http://schemas.microsoft.com/office/word/2010/wordprocessingCanvas" xmlns:cx="http://schemas.microsoft.com/office/drawing/2014/chartex" xmlns:cx1="http://schemas.microsoft.com/office/drawing/2015/9/8/chartex" xmlns:cx2="http://schemas.microsoft.com/office/drawing/2015/10/21/chartex" xmlns:cx3="http://schemas.microsoft.com/office/drawing/2016/5/9/chartex" xmlns:cx4="http://schemas.microsoft.com/office/drawing/2016/5/10/chartex" xmlns:cx5="http://schemas.microsoft.com/office/drawing/2016/5/11/chartex" xmlns:cx6="http://schemas.microsoft.com/office/drawing/2016/5/12/chartex" xmlns:cx7="http://schemas.microsoft.com/office/drawing/2016/5/13/chartex" xmlns:cx8="http://schemas.microsoft.com/office/drawing/2016/5/14/chartex" xmlns:mc="http://schemas.openxmlformats.org/markup-compatibility/2006" xmlns:aink="http://schemas.microsoft.com/office/drawing/2016/ink" xmlns:am3d="http://schemas.microsoft.com/office/drawing/2017/model3d" xmlns:o="urn:schemas-microsoft-com:office:office" xmlns:oel="http://schemas.microsoft.com/office/2019/extlst" xmlns:r="http://schemas.openxmlformats.org/officeDocument/2006/relationships" xmlns:m="http://schemas.openxmlformats.org/officeDocument/2006/math" xmlns:v="urn:schemas-microsoft-com:vml" xmlns:wp14="http://schemas.microsoft.com/office/word/2010/wordprocessingDrawing" xmlns:wp="http://schemas.openxmlformats.org/drawingml/2006/wordprocessingDrawing" xmlns:w10="urn:schemas-microsoft-com:office:word" xmlns:w="http://schemas.openxmlformats.org/wordprocessingml/2006/main" xmlns:w14="http://schemas.microsoft.com/office/word/2010/wordml" xmlns:w15="http://schemas.microsoft.com/office/word/2012/wordml" xmlns:w16cex="http://schemas.microsoft.com/office/word/2018/wordml/cex" xmlns:w16cid="http://schemas.microsoft.com/office/word/2016/wordml/cid" xmlns:w16="http://schemas.microsoft.com/office/word/2018/wordml" xmlns:w16sdtdh="http://schemas.microsoft.com/office/word/2020/wordml/sdtdatahash" xmlns:w16se="http://schemas.microsoft.com/office/word/2015/wordml/symex" xmlns:wpg="http://schemas.microsoft.com/office/word/2010/wordprocessingGroup" xmlns:wpi="http://schemas.microsoft.com/office/word/2010/wordprocessingInk" xmlns:wne="http://schemas.microsoft.com/office/word/2006/wordml" xmlns:wps="http://schemas.microsoft.com/office/word/2010/wordprocessingShape" mc:Ignorable="w14 w15 w16se w16cid w16 w16cex w16sdtdh wp14">
   <w:body>
     <w:p>
       <w:r>
@@ -12,20 +12,24 @@
       </w:r>
     </w:p>
     <w:p>
-      <w:pPr>
+      <w:r>
+        <w:rPr>
+          <w:b/>
+          <w:bCs/>
+        </w:rPr>
+        <w:t>Course:</w:t>
+      </w:r>
+      <w:r>
+        <w:t xml:space="preserve"> CST8285</w:t>
+      </w:r>
+      <w:r>
         <w:rPr>
           <w:rFonts w:hint="eastAsia"/>
         </w:rPr>
-      </w:pPr>
-      <w:r>
-        <w:rPr>
-          <w:b/>
-          <w:bCs/>
-        </w:rPr>
-        <w:t>Course:</w:t>
-      </w:r>
-      <w:r>
-        <w:t xml:space="preserve"> CST8285</w:t>
+        <w:t xml:space="preserve"> </w:t>
+      </w:r>
+      <w:r>
+        <w:t>Web</w:t>
       </w:r>
       <w:r>
         <w:rPr>
@@ -34,100 +38,124 @@
         <w:t xml:space="preserve"> </w:t>
       </w:r>
       <w:r>
-        <w:t>Web</w:t>
+        <w:t>Programming</w:t>
+      </w:r>
+    </w:p>
+    <w:p>
+      <w:pPr>
+        <w:rPr>
+          <w:b/>
+          <w:bCs/>
+        </w:rPr>
+      </w:pPr>
+      <w:r>
+        <w:rPr>
+          <w:b/>
+          <w:bCs/>
+        </w:rPr>
+        <w:t>Section:</w:t>
+      </w:r>
+      <w:r>
+        <w:rPr>
+          <w:b/>
+          <w:bCs/>
+        </w:rPr>
+        <w:t xml:space="preserve"> </w:t>
+      </w:r>
+      <w:r>
+        <w:t>313</w:t>
+      </w:r>
+    </w:p>
+    <w:p>
+      <w:pPr>
+        <w:rPr>
+          <w:b/>
+          <w:bCs/>
+        </w:rPr>
+      </w:pPr>
+      <w:r>
+        <w:rPr>
+          <w:b/>
+          <w:bCs/>
+        </w:rPr>
+        <w:t>Professor</w:t>
+      </w:r>
+      <w:r>
+        <w:t>: Hala Own</w:t>
+      </w:r>
+    </w:p>
+    <w:p>
+      <w:r>
+        <w:rPr>
+          <w:b/>
+          <w:bCs/>
+        </w:rPr>
+        <w:t>Assignment:</w:t>
+      </w:r>
+      <w:r>
+        <w:t xml:space="preserve"> Group Lab Assignment </w:t>
       </w:r>
       <w:r>
         <w:rPr>
           <w:rFonts w:hint="eastAsia"/>
         </w:rPr>
-        <w:t xml:space="preserve"> </w:t>
-      </w:r>
-      <w:r>
-        <w:t>Programming</w:t>
-      </w:r>
-      <w:r>
-        <w:br/>
-      </w:r>
-      <w:r>
-        <w:rPr>
-          <w:b/>
-          <w:bCs/>
-        </w:rPr>
-        <w:t>Section:</w:t>
-      </w:r>
-      <w:r>
-        <w:t xml:space="preserve"> 313</w:t>
-      </w:r>
-      <w:r>
-        <w:br/>
-      </w:r>
-      <w:r>
-        <w:rPr>
-          <w:b/>
-          <w:bCs/>
-        </w:rPr>
-        <w:t>Assignment:</w:t>
-      </w:r>
-      <w:r>
-        <w:t xml:space="preserve"> Group Lab Assignment </w:t>
+        <w:t>2</w:t>
+      </w:r>
+    </w:p>
+    <w:p>
+      <w:r>
+        <w:rPr>
+          <w:b/>
+          <w:bCs/>
+        </w:rPr>
+        <w:t>Group Members:</w:t>
+      </w:r>
+      <w:r>
+        <w:t xml:space="preserve"> Ryan Xu, </w:t>
+      </w:r>
+      <w:proofErr w:type="spellStart"/>
+      <w:r>
+        <w:t>Yizhen</w:t>
+      </w:r>
+      <w:proofErr w:type="spellEnd"/>
+      <w:r>
+        <w:t xml:space="preserve"> X</w:t>
       </w:r>
       <w:r>
         <w:rPr>
           <w:rFonts w:hint="eastAsia"/>
         </w:rPr>
-        <w:t>2</w:t>
-      </w:r>
-      <w:r>
-        <w:br/>
-      </w:r>
-      <w:r>
-        <w:rPr>
-          <w:b/>
-          <w:bCs/>
-        </w:rPr>
-        <w:t>Group Members:</w:t>
-      </w:r>
-      <w:r>
-        <w:t xml:space="preserve"> Ryan Xu, </w:t>
-      </w:r>
-      <w:proofErr w:type="spellStart"/>
-      <w:r>
-        <w:t>Yizhen</w:t>
-      </w:r>
-      <w:proofErr w:type="spellEnd"/>
-      <w:r>
-        <w:t xml:space="preserve"> X</w:t>
+        <w:t>u</w:t>
+      </w:r>
+    </w:p>
+    <w:p>
+      <w:bookmarkStart w:id="0" w:name="OLE_LINK5"/>
+      <w:bookmarkStart w:id="1" w:name="OLE_LINK1"/>
+      <w:r>
+        <w:t>The Family Expense Tracker web</w:t>
       </w:r>
       <w:r>
         <w:rPr>
           <w:rFonts w:hint="eastAsia"/>
         </w:rPr>
-        <w:t>u</w:t>
-      </w:r>
-    </w:p>
-    <w:p>
-      <w:bookmarkStart w:id="0" w:name="OLE_LINK5"/>
-      <w:r>
-        <w:t>The Family Expense Tracker web</w:t>
-      </w:r>
+        <w:t xml:space="preserve"> application </w:t>
+      </w:r>
+      <w:r>
+        <w:t>is designed to assist families in managing their expenses effectively</w:t>
+      </w:r>
+      <w:bookmarkEnd w:id="0"/>
       <w:r>
         <w:rPr>
           <w:rFonts w:hint="eastAsia"/>
         </w:rPr>
-        <w:t xml:space="preserve"> application </w:t>
-      </w:r>
-      <w:r>
-        <w:t>is designed to assist families in managing their expenses effectively</w:t>
-      </w:r>
-      <w:bookmarkEnd w:id="0"/>
-      <w:r>
-        <w:rPr>
-          <w:rFonts w:hint="eastAsia"/>
-        </w:rPr>
         <w:t>. It</w:t>
       </w:r>
       <w:r>
-        <w:t xml:space="preserve"> provides a comprehensive platform for managing household expenses efficiently. Below is a guide outlining the key functionalities offered by the website:</w:t>
+        <w:t xml:space="preserve"> provides a comprehensive platform for managing household expenses efficiently.</w:t>
+      </w:r>
+      <w:bookmarkEnd w:id="1"/>
+      <w:r>
+        <w:t xml:space="preserve"> Below is a guide outlining the key functionalities offered by the website:</w:t>
       </w:r>
     </w:p>
     <w:p>
@@ -323,6 +351,7 @@
         </w:numPr>
       </w:pPr>
       <w:r>
+        <w:lastRenderedPageBreak/>
         <w:t>Users can filter transactions and view detailed information about each transaction, including vendor name, invoice number, transaction date and time, subtotal, tax, total, and description.</w:t>
       </w:r>
     </w:p>
@@ -338,7 +367,6 @@
           <w:b/>
           <w:bCs/>
         </w:rPr>
-        <w:lastRenderedPageBreak/>
         <w:t>User Profile Management:</w:t>
       </w:r>
     </w:p>
@@ -413,38 +441,10 @@
       </w:r>
     </w:p>
     <w:p>
-      <w:pPr>
-        <w:numPr>
-          <w:ilvl w:val="0"/>
-          <w:numId w:val="13"/>
-        </w:numPr>
-      </w:pPr>
-      <w:r>
-        <w:rPr>
-          <w:b/>
-          <w:bCs/>
-        </w:rPr>
-        <w:t>User Feedback and Support:</w:t>
-      </w:r>
-    </w:p>
-    <w:p>
-      <w:pPr>
-        <w:numPr>
-          <w:ilvl w:val="1"/>
-          <w:numId w:val="13"/>
-        </w:numPr>
-      </w:pPr>
-      <w:r>
-        <w:t>Users can provide feedback or seek assistance by contacting the website administrators through designated channels.</w:t>
-      </w:r>
-    </w:p>
-    <w:p>
       <w:r>
         <w:t>By leveraging these functionalities, users can effectively track and manage their family's expenses, analyze spending patterns, and make informed financial decisions with the Family Expense Tracker website.</w:t>
       </w:r>
     </w:p>
-    <w:p/>
-    <w:p/>
     <w:p/>
     <w:p>
       <w:pPr>
@@ -590,7 +590,6 @@
         </w:numPr>
       </w:pPr>
       <w:r>
-        <w:lastRenderedPageBreak/>
         <w:t>If you forgot your password, you can click on the "Forgot password?" link to reset it.</w:t>
       </w:r>
     </w:p>
@@ -617,6 +616,7 @@
         </w:numPr>
       </w:pPr>
       <w:r>
+        <w:lastRenderedPageBreak/>
         <w:t>If you are a new user, you can click on the "New User Signup" link to create a new account.</w:t>
       </w:r>
     </w:p>
@@ -833,8 +833,6 @@
         <w:t>After registering, you can log in to the application using your username and password on the login page.</w:t>
       </w:r>
     </w:p>
-    <w:p/>
-    <w:p/>
     <w:p/>
     <w:p>
       <w:pPr>
@@ -865,6 +863,7 @@
           <w:b/>
           <w:bCs/>
         </w:rPr>
+        <w:lastRenderedPageBreak/>
         <w:t>Steps to Use:</w:t>
       </w:r>
     </w:p>
@@ -1119,7 +1118,6 @@
           <w:b/>
           <w:bCs/>
         </w:rPr>
-        <w:lastRenderedPageBreak/>
         <w:t>Additional Actions:</w:t>
       </w:r>
     </w:p>
@@ -1310,7 +1308,194 @@
       </w:r>
     </w:p>
     <w:p/>
+    <w:p>
+      <w:pPr>
+        <w:rPr>
+          <w:b/>
+          <w:bCs/>
+        </w:rPr>
+      </w:pPr>
+      <w:r>
+        <w:rPr>
+          <w:rFonts w:hint="eastAsia"/>
+          <w:b/>
+          <w:bCs/>
+          <w:highlight w:val="yellow"/>
+        </w:rPr>
+        <w:t xml:space="preserve">Profile Edit </w:t>
+      </w:r>
+      <w:r>
+        <w:rPr>
+          <w:b/>
+          <w:bCs/>
+          <w:highlight w:val="yellow"/>
+        </w:rPr>
+        <w:t>Page Usage Instructions:</w:t>
+      </w:r>
+    </w:p>
+    <w:p>
+      <w:pPr>
+        <w:numPr>
+          <w:ilvl w:val="0"/>
+          <w:numId w:val="14"/>
+        </w:numPr>
+      </w:pPr>
+      <w:r>
+        <w:rPr>
+          <w:b/>
+          <w:bCs/>
+        </w:rPr>
+        <w:t>Logging In</w:t>
+      </w:r>
+      <w:r>
+        <w:t>:</w:t>
+      </w:r>
+    </w:p>
+    <w:p>
+      <w:pPr>
+        <w:numPr>
+          <w:ilvl w:val="1"/>
+          <w:numId w:val="14"/>
+        </w:numPr>
+      </w:pPr>
+      <w:r>
+        <w:t>Ensure you are logged in with your username.</w:t>
+      </w:r>
+    </w:p>
+    <w:p>
+      <w:pPr>
+        <w:numPr>
+          <w:ilvl w:val="1"/>
+          <w:numId w:val="14"/>
+        </w:numPr>
+      </w:pPr>
+      <w:r>
+        <w:t>If not logged in, you will be redirected to the login page.</w:t>
+      </w:r>
+    </w:p>
+    <w:p>
+      <w:pPr>
+        <w:numPr>
+          <w:ilvl w:val="0"/>
+          <w:numId w:val="14"/>
+        </w:numPr>
+      </w:pPr>
+      <w:r>
+        <w:rPr>
+          <w:b/>
+          <w:bCs/>
+        </w:rPr>
+        <w:t>Navigation</w:t>
+      </w:r>
+      <w:r>
+        <w:t>:</w:t>
+      </w:r>
+    </w:p>
+    <w:p>
+      <w:pPr>
+        <w:numPr>
+          <w:ilvl w:val="1"/>
+          <w:numId w:val="14"/>
+        </w:numPr>
+      </w:pPr>
+      <w:r>
+        <w:t>Use the navigation bar at the top to access different sections like Home, Invoice Input, and Invoice Search.</w:t>
+      </w:r>
+    </w:p>
+    <w:p>
+      <w:pPr>
+        <w:numPr>
+          <w:ilvl w:val="1"/>
+          <w:numId w:val="14"/>
+        </w:numPr>
+      </w:pPr>
+      <w:r>
+        <w:t>Click on your username on the top right to access "My Profile" and "Logout" options.</w:t>
+      </w:r>
+    </w:p>
+    <w:p>
+      <w:pPr>
+        <w:numPr>
+          <w:ilvl w:val="0"/>
+          <w:numId w:val="14"/>
+        </w:numPr>
+      </w:pPr>
+      <w:r>
+        <w:rPr>
+          <w:b/>
+          <w:bCs/>
+        </w:rPr>
+        <w:t>Profile Editing</w:t>
+      </w:r>
+      <w:r>
+        <w:t>:</w:t>
+      </w:r>
+    </w:p>
+    <w:p>
+      <w:pPr>
+        <w:numPr>
+          <w:ilvl w:val="1"/>
+          <w:numId w:val="14"/>
+        </w:numPr>
+      </w:pPr>
+      <w:r>
+        <w:lastRenderedPageBreak/>
+        <w:t>On the "My Profile" page, you can edit your email address, username, and reset your password.</w:t>
+      </w:r>
+    </w:p>
+    <w:p>
+      <w:pPr>
+        <w:numPr>
+          <w:ilvl w:val="1"/>
+          <w:numId w:val="14"/>
+        </w:numPr>
+      </w:pPr>
+      <w:r>
+        <w:t>Enter your new email address or username in the respective fields.</w:t>
+      </w:r>
+    </w:p>
+    <w:p>
+      <w:pPr>
+        <w:numPr>
+          <w:ilvl w:val="1"/>
+          <w:numId w:val="14"/>
+        </w:numPr>
+      </w:pPr>
+      <w:r>
+        <w:t>For resetting the password, input the new password and retype it for confirmation.</w:t>
+      </w:r>
+    </w:p>
+    <w:p>
+      <w:pPr>
+        <w:numPr>
+          <w:ilvl w:val="1"/>
+          <w:numId w:val="14"/>
+        </w:numPr>
+      </w:pPr>
+      <w:r>
+        <w:t>You can also choose to display the password by checking the "Show Password" box.</w:t>
+      </w:r>
+    </w:p>
+    <w:p>
+      <w:pPr>
+        <w:numPr>
+          <w:ilvl w:val="1"/>
+          <w:numId w:val="14"/>
+        </w:numPr>
+      </w:pPr>
+      <w:r>
+        <w:t>Click "Edit email/username" to save changes, "Reset Password" to change the password, or "Cancel" to discard changes.</w:t>
+      </w:r>
+    </w:p>
+    <w:p>
+      <w:r>
+        <w:t>This page facilitates easy navigation and management of your profile information and password.</w:t>
+      </w:r>
+    </w:p>
+    <w:p/>
+    <w:p/>
     <w:sectPr>
+      <w:footerReference w:type="default" r:id="rId7"/>
       <w:pgSz w:w="12240" w:h="15840"/>
       <w:pgMar w:top="1440" w:right="1440" w:bottom="1440" w:left="1440" w:header="708" w:footer="708" w:gutter="0"/>
       <w:cols w:space="708"/>
@@ -1320,8 +1505,111 @@
 </w:document>
 </file>
 
+<file path=word/endnotes.xml><?xml version="1.0" encoding="utf-8"?>
+<w:endnotes xmlns:wpc="http://schemas.microsoft.com/office/word/2010/wordprocessingCanvas" xmlns:cx="http://schemas.microsoft.com/office/drawing/2014/chartex" xmlns:cx1="http://schemas.microsoft.com/office/drawing/2015/9/8/chartex" xmlns:cx2="http://schemas.microsoft.com/office/drawing/2015/10/21/chartex" xmlns:cx3="http://schemas.microsoft.com/office/drawing/2016/5/9/chartex" xmlns:cx4="http://schemas.microsoft.com/office/drawing/2016/5/10/chartex" xmlns:cx5="http://schemas.microsoft.com/office/drawing/2016/5/11/chartex" xmlns:cx6="http://schemas.microsoft.com/office/drawing/2016/5/12/chartex" xmlns:cx7="http://schemas.microsoft.com/office/drawing/2016/5/13/chartex" xmlns:cx8="http://schemas.microsoft.com/office/drawing/2016/5/14/chartex" xmlns:mc="http://schemas.openxmlformats.org/markup-compatibility/2006" xmlns:aink="http://schemas.microsoft.com/office/drawing/2016/ink" xmlns:am3d="http://schemas.microsoft.com/office/drawing/2017/model3d" xmlns:o="urn:schemas-microsoft-com:office:office" xmlns:oel="http://schemas.microsoft.com/office/2019/extlst" xmlns:r="http://schemas.openxmlformats.org/officeDocument/2006/relationships" xmlns:m="http://schemas.openxmlformats.org/officeDocument/2006/math" xmlns:v="urn:schemas-microsoft-com:vml" xmlns:wp14="http://schemas.microsoft.com/office/word/2010/wordprocessingDrawing" xmlns:wp="http://schemas.openxmlformats.org/drawingml/2006/wordprocessingDrawing" xmlns:w10="urn:schemas-microsoft-com:office:word" xmlns:w="http://schemas.openxmlformats.org/wordprocessingml/2006/main" xmlns:w14="http://schemas.microsoft.com/office/word/2010/wordml" xmlns:w15="http://schemas.microsoft.com/office/word/2012/wordml" xmlns:w16cex="http://schemas.microsoft.com/office/word/2018/wordml/cex" xmlns:w16cid="http://schemas.microsoft.com/office/word/2016/wordml/cid" xmlns:w16="http://schemas.microsoft.com/office/word/2018/wordml" xmlns:w16sdtdh="http://schemas.microsoft.com/office/word/2020/wordml/sdtdatahash" xmlns:w16se="http://schemas.microsoft.com/office/word/2015/wordml/symex" xmlns:wpg="http://schemas.microsoft.com/office/word/2010/wordprocessingGroup" xmlns:wpi="http://schemas.microsoft.com/office/word/2010/wordprocessingInk" xmlns:wne="http://schemas.microsoft.com/office/word/2006/wordml" xmlns:wps="http://schemas.microsoft.com/office/word/2010/wordprocessingShape" mc:Ignorable="w14 w15 w16se w16cid w16 w16cex w16sdtdh wp14">
+  <w:endnote w:type="separator" w:id="-1">
+    <w:p>
+      <w:pPr>
+        <w:spacing w:after="0" w:line="240" w:lineRule="auto"/>
+      </w:pPr>
+      <w:r>
+        <w:separator/>
+      </w:r>
+    </w:p>
+  </w:endnote>
+  <w:endnote w:type="continuationSeparator" w:id="0">
+    <w:p>
+      <w:pPr>
+        <w:spacing w:after="0" w:line="240" w:lineRule="auto"/>
+      </w:pPr>
+      <w:r>
+        <w:continuationSeparator/>
+      </w:r>
+    </w:p>
+  </w:endnote>
+</w:endnotes>
+</file>
+
+<file path=word/footer1.xml><?xml version="1.0" encoding="utf-8"?>
+<w:ftr xmlns:wpc="http://schemas.microsoft.com/office/word/2010/wordprocessingCanvas" xmlns:cx="http://schemas.microsoft.com/office/drawing/2014/chartex" xmlns:cx1="http://schemas.microsoft.com/office/drawing/2015/9/8/chartex" xmlns:cx2="http://schemas.microsoft.com/office/drawing/2015/10/21/chartex" xmlns:cx3="http://schemas.microsoft.com/office/drawing/2016/5/9/chartex" xmlns:cx4="http://schemas.microsoft.com/office/drawing/2016/5/10/chartex" xmlns:cx5="http://schemas.microsoft.com/office/drawing/2016/5/11/chartex" xmlns:cx6="http://schemas.microsoft.com/office/drawing/2016/5/12/chartex" xmlns:cx7="http://schemas.microsoft.com/office/drawing/2016/5/13/chartex" xmlns:cx8="http://schemas.microsoft.com/office/drawing/2016/5/14/chartex" xmlns:mc="http://schemas.openxmlformats.org/markup-compatibility/2006" xmlns:aink="http://schemas.microsoft.com/office/drawing/2016/ink" xmlns:am3d="http://schemas.microsoft.com/office/drawing/2017/model3d" xmlns:o="urn:schemas-microsoft-com:office:office" xmlns:oel="http://schemas.microsoft.com/office/2019/extlst" xmlns:r="http://schemas.openxmlformats.org/officeDocument/2006/relationships" xmlns:m="http://schemas.openxmlformats.org/officeDocument/2006/math" xmlns:v="urn:schemas-microsoft-com:vml" xmlns:wp14="http://schemas.microsoft.com/office/word/2010/wordprocessingDrawing" xmlns:wp="http://schemas.openxmlformats.org/drawingml/2006/wordprocessingDrawing" xmlns:w10="urn:schemas-microsoft-com:office:word" xmlns:w="http://schemas.openxmlformats.org/wordprocessingml/2006/main" xmlns:w14="http://schemas.microsoft.com/office/word/2010/wordml" xmlns:w15="http://schemas.microsoft.com/office/word/2012/wordml" xmlns:w16cex="http://schemas.microsoft.com/office/word/2018/wordml/cex" xmlns:w16cid="http://schemas.microsoft.com/office/word/2016/wordml/cid" xmlns:w16="http://schemas.microsoft.com/office/word/2018/wordml" xmlns:w16sdtdh="http://schemas.microsoft.com/office/word/2020/wordml/sdtdatahash" xmlns:w16se="http://schemas.microsoft.com/office/word/2015/wordml/symex" xmlns:wpg="http://schemas.microsoft.com/office/word/2010/wordprocessingGroup" xmlns:wpi="http://schemas.microsoft.com/office/word/2010/wordprocessingInk" xmlns:wne="http://schemas.microsoft.com/office/word/2006/wordml" xmlns:wps="http://schemas.microsoft.com/office/word/2010/wordprocessingShape" mc:Ignorable="w14 w15 w16se w16cid w16 w16cex w16sdtdh wp14">
+  <w:sdt>
+    <w:sdtPr>
+      <w:id w:val="1131589839"/>
+      <w:docPartObj>
+        <w:docPartGallery w:val="Page Numbers (Bottom of Page)"/>
+        <w:docPartUnique/>
+      </w:docPartObj>
+    </w:sdtPr>
+    <w:sdtEndPr>
+      <w:rPr>
+        <w:noProof/>
+      </w:rPr>
+    </w:sdtEndPr>
+    <w:sdtContent>
+      <w:p>
+        <w:pPr>
+          <w:pStyle w:val="Footer"/>
+          <w:jc w:val="center"/>
+        </w:pPr>
+        <w:r>
+          <w:fldChar w:fldCharType="begin"/>
+        </w:r>
+        <w:r>
+          <w:instrText xml:space="preserve"> PAGE   \* MERGEFORMAT </w:instrText>
+        </w:r>
+        <w:r>
+          <w:fldChar w:fldCharType="separate"/>
+        </w:r>
+        <w:r>
+          <w:rPr>
+            <w:noProof/>
+          </w:rPr>
+          <w:t>2</w:t>
+        </w:r>
+        <w:r>
+          <w:rPr>
+            <w:noProof/>
+          </w:rPr>
+          <w:fldChar w:fldCharType="end"/>
+        </w:r>
+      </w:p>
+    </w:sdtContent>
+  </w:sdt>
+  <w:p>
+    <w:pPr>
+      <w:pStyle w:val="Footer"/>
+    </w:pPr>
+  </w:p>
+</w:ftr>
+</file>
+
+<file path=word/footnotes.xml><?xml version="1.0" encoding="utf-8"?>
+<w:footnotes xmlns:wpc="http://schemas.microsoft.com/office/word/2010/wordprocessingCanvas" xmlns:cx="http://schemas.microsoft.com/office/drawing/2014/chartex" xmlns:cx1="http://schemas.microsoft.com/office/drawing/2015/9/8/chartex" xmlns:cx2="http://schemas.microsoft.com/office/drawing/2015/10/21/chartex" xmlns:cx3="http://schemas.microsoft.com/office/drawing/2016/5/9/chartex" xmlns:cx4="http://schemas.microsoft.com/office/drawing/2016/5/10/chartex" xmlns:cx5="http://schemas.microsoft.com/office/drawing/2016/5/11/chartex" xmlns:cx6="http://schemas.microsoft.com/office/drawing/2016/5/12/chartex" xmlns:cx7="http://schemas.microsoft.com/office/drawing/2016/5/13/chartex" xmlns:cx8="http://schemas.microsoft.com/office/drawing/2016/5/14/chartex" xmlns:mc="http://schemas.openxmlformats.org/markup-compatibility/2006" xmlns:aink="http://schemas.microsoft.com/office/drawing/2016/ink" xmlns:am3d="http://schemas.microsoft.com/office/drawing/2017/model3d" xmlns:o="urn:schemas-microsoft-com:office:office" xmlns:oel="http://schemas.microsoft.com/office/2019/extlst" xmlns:r="http://schemas.openxmlformats.org/officeDocument/2006/relationships" xmlns:m="http://schemas.openxmlformats.org/officeDocument/2006/math" xmlns:v="urn:schemas-microsoft-com:vml" xmlns:wp14="http://schemas.microsoft.com/office/word/2010/wordprocessingDrawing" xmlns:wp="http://schemas.openxmlformats.org/drawingml/2006/wordprocessingDrawing" xmlns:w10="urn:schemas-microsoft-com:office:word" xmlns:w="http://schemas.openxmlformats.org/wordprocessingml/2006/main" xmlns:w14="http://schemas.microsoft.com/office/word/2010/wordml" xmlns:w15="http://schemas.microsoft.com/office/word/2012/wordml" xmlns:w16cex="http://schemas.microsoft.com/office/word/2018/wordml/cex" xmlns:w16cid="http://schemas.microsoft.com/office/word/2016/wordml/cid" xmlns:w16="http://schemas.microsoft.com/office/word/2018/wordml" xmlns:w16sdtdh="http://schemas.microsoft.com/office/word/2020/wordml/sdtdatahash" xmlns:w16se="http://schemas.microsoft.com/office/word/2015/wordml/symex" xmlns:wpg="http://schemas.microsoft.com/office/word/2010/wordprocessingGroup" xmlns:wpi="http://schemas.microsoft.com/office/word/2010/wordprocessingInk" xmlns:wne="http://schemas.microsoft.com/office/word/2006/wordml" xmlns:wps="http://schemas.microsoft.com/office/word/2010/wordprocessingShape" mc:Ignorable="w14 w15 w16se w16cid w16 w16cex w16sdtdh wp14">
+  <w:footnote w:type="separator" w:id="-1">
+    <w:p>
+      <w:pPr>
+        <w:spacing w:after="0" w:line="240" w:lineRule="auto"/>
+      </w:pPr>
+      <w:r>
+        <w:separator/>
+      </w:r>
+    </w:p>
+  </w:footnote>
+  <w:footnote w:type="continuationSeparator" w:id="0">
+    <w:p>
+      <w:pPr>
+        <w:spacing w:after="0" w:line="240" w:lineRule="auto"/>
+      </w:pPr>
+      <w:r>
+        <w:continuationSeparator/>
+      </w:r>
+    </w:p>
+  </w:footnote>
+</w:footnotes>
+</file>
+
 <file path=word/numbering.xml><?xml version="1.0" encoding="utf-8"?>
-<w:numbering xmlns:wpc="http://schemas.microsoft.com/office/word/2010/wordprocessingCanvas" xmlns:cx="http://schemas.microsoft.com/office/drawing/2014/chartex" xmlns:cx1="http://schemas.microsoft.com/office/drawing/2015/9/8/chartex" xmlns:cx2="http://schemas.microsoft.com/office/drawing/2015/10/21/chartex" xmlns:cx3="http://schemas.microsoft.com/office/drawing/2016/5/9/chartex" xmlns:cx4="http://schemas.microsoft.com/office/drawing/2016/5/10/chartex" xmlns:cx5="http://schemas.microsoft.com/office/drawing/2016/5/11/chartex" xmlns:cx6="http://schemas.microsoft.com/office/drawing/2016/5/12/chartex" xmlns:cx7="http://schemas.microsoft.com/office/drawing/2016/5/13/chartex" xmlns:cx8="http://schemas.microsoft.com/office/drawing/2016/5/14/chartex" xmlns:mc="http://schemas.openxmlformats.org/markup-compatibility/2006" xmlns:aink="http://schemas.microsoft.com/office/drawing/2016/ink" xmlns:am3d="http://schemas.microsoft.com/office/drawing/2017/model3d" xmlns:o="urn:schemas-microsoft-com:office:office" xmlns:oel="http://schemas.microsoft.com/office/2019/extlst" xmlns:r="http://schemas.openxmlformats.org/officeDocument/2006/relationships" xmlns:m="http://schemas.openxmlformats.org/officeDocument/2006/math" xmlns:v="urn:schemas-microsoft-com:vml" xmlns:wp14="http://schemas.microsoft.com/office/word/2010/wordprocessingDrawing" xmlns:wp="http://schemas.openxmlformats.org/drawingml/2006/wordprocessingDrawing" xmlns:w10="urn:schemas-microsoft-com:office:word" xmlns:w="http://schemas.openxmlformats.org/wordprocessingml/2006/main" xmlns:w14="http://schemas.microsoft.com/office/word/2010/wordml" xmlns:w15="http://schemas.microsoft.com/office/word/2012/wordml" xmlns:w16cex="http://schemas.microsoft.com/office/word/2018/wordml/cex" xmlns:w16cid="http://schemas.microsoft.com/office/word/2016/wordml/cid" xmlns:w16="http://schemas.microsoft.com/office/word/2018/wordml" xmlns:w16du="http://schemas.microsoft.com/office/word/2023/wordml/word16du" xmlns:w16sdtdh="http://schemas.microsoft.com/office/word/2020/wordml/sdtdatahash" xmlns:w16se="http://schemas.microsoft.com/office/word/2015/wordml/symex" xmlns:wpg="http://schemas.microsoft.com/office/word/2010/wordprocessingGroup" xmlns:wpi="http://schemas.microsoft.com/office/word/2010/wordprocessingInk" xmlns:wne="http://schemas.microsoft.com/office/word/2006/wordml" xmlns:wps="http://schemas.microsoft.com/office/word/2010/wordprocessingShape" mc:Ignorable="w14 w15 w16se w16cid w16 w16cex w16sdtdh w16du wp14">
+<w:numbering xmlns:wpc="http://schemas.microsoft.com/office/word/2010/wordprocessingCanvas" xmlns:cx="http://schemas.microsoft.com/office/drawing/2014/chartex" xmlns:cx1="http://schemas.microsoft.com/office/drawing/2015/9/8/chartex" xmlns:cx2="http://schemas.microsoft.com/office/drawing/2015/10/21/chartex" xmlns:cx3="http://schemas.microsoft.com/office/drawing/2016/5/9/chartex" xmlns:cx4="http://schemas.microsoft.com/office/drawing/2016/5/10/chartex" xmlns:cx5="http://schemas.microsoft.com/office/drawing/2016/5/11/chartex" xmlns:cx6="http://schemas.microsoft.com/office/drawing/2016/5/12/chartex" xmlns:cx7="http://schemas.microsoft.com/office/drawing/2016/5/13/chartex" xmlns:cx8="http://schemas.microsoft.com/office/drawing/2016/5/14/chartex" xmlns:mc="http://schemas.openxmlformats.org/markup-compatibility/2006" xmlns:aink="http://schemas.microsoft.com/office/drawing/2016/ink" xmlns:am3d="http://schemas.microsoft.com/office/drawing/2017/model3d" xmlns:o="urn:schemas-microsoft-com:office:office" xmlns:oel="http://schemas.microsoft.com/office/2019/extlst" xmlns:r="http://schemas.openxmlformats.org/officeDocument/2006/relationships" xmlns:m="http://schemas.openxmlformats.org/officeDocument/2006/math" xmlns:v="urn:schemas-microsoft-com:vml" xmlns:wp14="http://schemas.microsoft.com/office/word/2010/wordprocessingDrawing" xmlns:wp="http://schemas.openxmlformats.org/drawingml/2006/wordprocessingDrawing" xmlns:w10="urn:schemas-microsoft-com:office:word" xmlns:w="http://schemas.openxmlformats.org/wordprocessingml/2006/main" xmlns:w14="http://schemas.microsoft.com/office/word/2010/wordml" xmlns:w15="http://schemas.microsoft.com/office/word/2012/wordml" xmlns:w16cex="http://schemas.microsoft.com/office/word/2018/wordml/cex" xmlns:w16cid="http://schemas.microsoft.com/office/word/2016/wordml/cid" xmlns:w16="http://schemas.microsoft.com/office/word/2018/wordml" xmlns:w16sdtdh="http://schemas.microsoft.com/office/word/2020/wordml/sdtdatahash" xmlns:w16se="http://schemas.microsoft.com/office/word/2015/wordml/symex" xmlns:wpg="http://schemas.microsoft.com/office/word/2010/wordprocessingGroup" xmlns:wpi="http://schemas.microsoft.com/office/word/2010/wordprocessingInk" xmlns:wne="http://schemas.microsoft.com/office/word/2006/wordml" xmlns:wps="http://schemas.microsoft.com/office/word/2010/wordprocessingShape" mc:Ignorable="w14 w15 w16se w16cid w16 w16cex w16sdtdh wp14">
   <w:abstractNum w:abstractNumId="0" w15:restartNumberingAfterBreak="0">
     <w:nsid w:val="048A4089"/>
     <w:multiLevelType w:val="multilevel"/>
@@ -2613,6 +2901,123 @@
     </w:lvl>
   </w:abstractNum>
   <w:abstractNum w:abstractNumId="10" w15:restartNumberingAfterBreak="0">
+    <w:nsid w:val="7A7232AA"/>
+    <w:multiLevelType w:val="multilevel"/>
+    <w:tmpl w:val="B6B82232"/>
+    <w:lvl w:ilvl="0">
+      <w:start w:val="1"/>
+      <w:numFmt w:val="decimal"/>
+      <w:lvlText w:val="%1."/>
+      <w:lvlJc w:val="left"/>
+      <w:pPr>
+        <w:tabs>
+          <w:tab w:val="num" w:pos="720"/>
+        </w:tabs>
+        <w:ind w:left="720" w:hanging="360"/>
+      </w:pPr>
+    </w:lvl>
+    <w:lvl w:ilvl="1">
+      <w:start w:val="1"/>
+      <w:numFmt w:val="bullet"/>
+      <w:lvlText w:val=""/>
+      <w:lvlJc w:val="left"/>
+      <w:pPr>
+        <w:tabs>
+          <w:tab w:val="num" w:pos="1440"/>
+        </w:tabs>
+        <w:ind w:left="1440" w:hanging="360"/>
+      </w:pPr>
+      <w:rPr>
+        <w:rFonts w:ascii="Symbol" w:hAnsi="Symbol" w:hint="default"/>
+        <w:sz w:val="20"/>
+      </w:rPr>
+    </w:lvl>
+    <w:lvl w:ilvl="2" w:tentative="1">
+      <w:start w:val="1"/>
+      <w:numFmt w:val="decimal"/>
+      <w:lvlText w:val="%3."/>
+      <w:lvlJc w:val="left"/>
+      <w:pPr>
+        <w:tabs>
+          <w:tab w:val="num" w:pos="2160"/>
+        </w:tabs>
+        <w:ind w:left="2160" w:hanging="360"/>
+      </w:pPr>
+    </w:lvl>
+    <w:lvl w:ilvl="3" w:tentative="1">
+      <w:start w:val="1"/>
+      <w:numFmt w:val="decimal"/>
+      <w:lvlText w:val="%4."/>
+      <w:lvlJc w:val="left"/>
+      <w:pPr>
+        <w:tabs>
+          <w:tab w:val="num" w:pos="2880"/>
+        </w:tabs>
+        <w:ind w:left="2880" w:hanging="360"/>
+      </w:pPr>
+    </w:lvl>
+    <w:lvl w:ilvl="4" w:tentative="1">
+      <w:start w:val="1"/>
+      <w:numFmt w:val="decimal"/>
+      <w:lvlText w:val="%5."/>
+      <w:lvlJc w:val="left"/>
+      <w:pPr>
+        <w:tabs>
+          <w:tab w:val="num" w:pos="3600"/>
+        </w:tabs>
+        <w:ind w:left="3600" w:hanging="360"/>
+      </w:pPr>
+    </w:lvl>
+    <w:lvl w:ilvl="5" w:tentative="1">
+      <w:start w:val="1"/>
+      <w:numFmt w:val="decimal"/>
+      <w:lvlText w:val="%6."/>
+      <w:lvlJc w:val="left"/>
+      <w:pPr>
+        <w:tabs>
+          <w:tab w:val="num" w:pos="4320"/>
+        </w:tabs>
+        <w:ind w:left="4320" w:hanging="360"/>
+      </w:pPr>
+    </w:lvl>
+    <w:lvl w:ilvl="6" w:tentative="1">
+      <w:start w:val="1"/>
+      <w:numFmt w:val="decimal"/>
+      <w:lvlText w:val="%7."/>
+      <w:lvlJc w:val="left"/>
+      <w:pPr>
+        <w:tabs>
+          <w:tab w:val="num" w:pos="5040"/>
+        </w:tabs>
+        <w:ind w:left="5040" w:hanging="360"/>
+      </w:pPr>
+    </w:lvl>
+    <w:lvl w:ilvl="7" w:tentative="1">
+      <w:start w:val="1"/>
+      <w:numFmt w:val="decimal"/>
+      <w:lvlText w:val="%8."/>
+      <w:lvlJc w:val="left"/>
+      <w:pPr>
+        <w:tabs>
+          <w:tab w:val="num" w:pos="5760"/>
+        </w:tabs>
+        <w:ind w:left="5760" w:hanging="360"/>
+      </w:pPr>
+    </w:lvl>
+    <w:lvl w:ilvl="8" w:tentative="1">
+      <w:start w:val="1"/>
+      <w:numFmt w:val="decimal"/>
+      <w:lvlText w:val="%9."/>
+      <w:lvlJc w:val="left"/>
+      <w:pPr>
+        <w:tabs>
+          <w:tab w:val="num" w:pos="6480"/>
+        </w:tabs>
+        <w:ind w:left="6480" w:hanging="360"/>
+      </w:pPr>
+    </w:lvl>
+  </w:abstractNum>
+  <w:abstractNum w:abstractNumId="11" w15:restartNumberingAfterBreak="0">
     <w:nsid w:val="7AC0780F"/>
     <w:multiLevelType w:val="multilevel"/>
     <w:tmpl w:val="4FA25B7A"/>
@@ -2725,7 +3130,7 @@
       </w:pPr>
     </w:lvl>
   </w:abstractNum>
-  <w:abstractNum w:abstractNumId="11" w15:restartNumberingAfterBreak="0">
+  <w:abstractNum w:abstractNumId="12" w15:restartNumberingAfterBreak="0">
     <w:nsid w:val="7BB52584"/>
     <w:multiLevelType w:val="multilevel"/>
     <w:tmpl w:val="F224157C"/>
@@ -2838,7 +3243,7 @@
       </w:pPr>
     </w:lvl>
   </w:abstractNum>
-  <w:abstractNum w:abstractNumId="12" w15:restartNumberingAfterBreak="0">
+  <w:abstractNum w:abstractNumId="13" w15:restartNumberingAfterBreak="0">
     <w:nsid w:val="7D627D58"/>
     <w:multiLevelType w:val="multilevel"/>
     <w:tmpl w:val="C226E31E"/>
@@ -2956,7 +3361,7 @@
     </w:lvl>
   </w:abstractNum>
   <w:num w:numId="1" w16cid:durableId="2006124890">
-    <w:abstractNumId w:val="10"/>
+    <w:abstractNumId w:val="11"/>
   </w:num>
   <w:num w:numId="2" w16cid:durableId="430273834">
     <w:abstractNumId w:val="0"/>
@@ -2965,7 +3370,7 @@
     <w:abstractNumId w:val="5"/>
   </w:num>
   <w:num w:numId="4" w16cid:durableId="1162770174">
-    <w:abstractNumId w:val="11"/>
+    <w:abstractNumId w:val="12"/>
   </w:num>
   <w:num w:numId="5" w16cid:durableId="529758696">
     <w:abstractNumId w:val="2"/>
@@ -2980,7 +3385,7 @@
     <w:abstractNumId w:val="9"/>
   </w:num>
   <w:num w:numId="9" w16cid:durableId="1383627211">
-    <w:abstractNumId w:val="12"/>
+    <w:abstractNumId w:val="13"/>
   </w:num>
   <w:num w:numId="10" w16cid:durableId="1654722409">
     <w:abstractNumId w:val="6"/>
@@ -2994,11 +3399,14 @@
   <w:num w:numId="13" w16cid:durableId="2046248877">
     <w:abstractNumId w:val="1"/>
   </w:num>
+  <w:num w:numId="14" w16cid:durableId="750466026">
+    <w:abstractNumId w:val="10"/>
+  </w:num>
 </w:numbering>
 </file>
 
 <file path=word/styles.xml><?xml version="1.0" encoding="utf-8"?>
-<w:styles xmlns:mc="http://schemas.openxmlformats.org/markup-compatibility/2006" xmlns:r="http://schemas.openxmlformats.org/officeDocument/2006/relationships" xmlns:w="http://schemas.openxmlformats.org/wordprocessingml/2006/main" xmlns:w14="http://schemas.microsoft.com/office/word/2010/wordml" xmlns:w15="http://schemas.microsoft.com/office/word/2012/wordml" xmlns:w16cex="http://schemas.microsoft.com/office/word/2018/wordml/cex" xmlns:w16cid="http://schemas.microsoft.com/office/word/2016/wordml/cid" xmlns:w16="http://schemas.microsoft.com/office/word/2018/wordml" xmlns:w16du="http://schemas.microsoft.com/office/word/2023/wordml/word16du" xmlns:w16sdtdh="http://schemas.microsoft.com/office/word/2020/wordml/sdtdatahash" xmlns:w16se="http://schemas.microsoft.com/office/word/2015/wordml/symex" mc:Ignorable="w14 w15 w16se w16cid w16 w16cex w16sdtdh w16du">
+<w:styles xmlns:mc="http://schemas.openxmlformats.org/markup-compatibility/2006" xmlns:r="http://schemas.openxmlformats.org/officeDocument/2006/relationships" xmlns:w="http://schemas.openxmlformats.org/wordprocessingml/2006/main" xmlns:w14="http://schemas.microsoft.com/office/word/2010/wordml" xmlns:w15="http://schemas.microsoft.com/office/word/2012/wordml" xmlns:w16cex="http://schemas.microsoft.com/office/word/2018/wordml/cex" xmlns:w16cid="http://schemas.microsoft.com/office/word/2016/wordml/cid" xmlns:w16="http://schemas.microsoft.com/office/word/2018/wordml" xmlns:w16sdtdh="http://schemas.microsoft.com/office/word/2020/wordml/sdtdatahash" xmlns:w16se="http://schemas.microsoft.com/office/word/2015/wordml/symex" mc:Ignorable="w14 w15 w16se w16cid w16 w16cex w16sdtdh">
   <w:docDefaults>
     <w:rPrDefault>
       <w:rPr>
@@ -3399,6 +3807,7 @@
   <w:style w:type="character" w:default="1" w:styleId="DefaultParagraphFont">
     <w:name w:val="Default Paragraph Font"/>
     <w:uiPriority w:val="1"/>
+    <w:semiHidden/>
     <w:unhideWhenUsed/>
   </w:style>
   <w:style w:type="table" w:default="1" w:styleId="TableNormal">
@@ -3432,6 +3841,50 @@
       <w:ind w:left="720"/>
       <w:contextualSpacing/>
     </w:pPr>
+  </w:style>
+  <w:style w:type="paragraph" w:styleId="Header">
+    <w:name w:val="header"/>
+    <w:basedOn w:val="Normal"/>
+    <w:link w:val="HeaderChar"/>
+    <w:uiPriority w:val="99"/>
+    <w:unhideWhenUsed/>
+    <w:rsid w:val="007E7469"/>
+    <w:pPr>
+      <w:tabs>
+        <w:tab w:val="center" w:pos="4320"/>
+        <w:tab w:val="right" w:pos="8640"/>
+      </w:tabs>
+      <w:spacing w:after="0" w:line="240" w:lineRule="auto"/>
+    </w:pPr>
+  </w:style>
+  <w:style w:type="character" w:customStyle="1" w:styleId="HeaderChar">
+    <w:name w:val="Header Char"/>
+    <w:basedOn w:val="DefaultParagraphFont"/>
+    <w:link w:val="Header"/>
+    <w:uiPriority w:val="99"/>
+    <w:rsid w:val="007E7469"/>
+  </w:style>
+  <w:style w:type="paragraph" w:styleId="Footer">
+    <w:name w:val="footer"/>
+    <w:basedOn w:val="Normal"/>
+    <w:link w:val="FooterChar"/>
+    <w:uiPriority w:val="99"/>
+    <w:unhideWhenUsed/>
+    <w:rsid w:val="007E7469"/>
+    <w:pPr>
+      <w:tabs>
+        <w:tab w:val="center" w:pos="4320"/>
+        <w:tab w:val="right" w:pos="8640"/>
+      </w:tabs>
+      <w:spacing w:after="0" w:line="240" w:lineRule="auto"/>
+    </w:pPr>
+  </w:style>
+  <w:style w:type="character" w:customStyle="1" w:styleId="FooterChar">
+    <w:name w:val="Footer Char"/>
+    <w:basedOn w:val="DefaultParagraphFont"/>
+    <w:link w:val="Footer"/>
+    <w:uiPriority w:val="99"/>
+    <w:rsid w:val="007E7469"/>
   </w:style>
 </w:styles>
 </file>
